--- a/docs/anatoliy/печать/ПЗ.docx
+++ b/docs/anatoliy/печать/ПЗ.docx
@@ -289,28 +289,21 @@
       <w:pPr>
         <w:pStyle w:val="a1"/>
       </w:pPr>
-    </w:p>
-    <w:p>
-      <w:pPr>
-        <w:ind w:firstLine="851"/>
-        <w:jc w:val="both"/>
-        <w:rPr>
-          <w:lang w:val="uk-UA"/>
-        </w:rPr>
-      </w:pPr>
-      <w:r>
-        <w:rPr>
-          <w:rFonts w:eastAsia="Times New Roman" w:cs="Times New Roman"/>
-          <w:caps/>
-          <w:szCs w:val="28"/>
-          <w:lang w:val="uk-UA"/>
-        </w:rPr>
-        <w:t>Діаграма, графік, клієнт, сервер, діагностична система, вузли локомотиву, база даних, веб-інтерфейс, файл, статистичні дані, порівняння, авторизація.</w:t>
-      </w:r>
-      <w:r>
-        <w:rPr>
-          <w:lang w:val="uk-UA"/>
-        </w:rPr>
+      <w:r>
+        <w:t>Ключові слова: д</w:t>
+      </w:r>
+      <w:r>
+        <w:t xml:space="preserve">іаграма, графік, клієнт, сервер, діагностична система, вузли локомотиву, база даних, </w:t>
+      </w:r>
+      <w:proofErr w:type="spellStart"/>
+      <w:r>
+        <w:t>веб-інтерфейс</w:t>
+      </w:r>
+      <w:proofErr w:type="spellEnd"/>
+      <w:r>
+        <w:t>, файл, статистичні дані, порівняння, авторизація.</w:t>
+      </w:r>
+      <w:r>
         <w:br w:type="page"/>
       </w:r>
     </w:p>
@@ -384,7 +377,7 @@
             </w:rPr>
             <w:fldChar w:fldCharType="separate"/>
           </w:r>
-          <w:hyperlink w:anchor="_Toc390765157" w:history="1">
+          <w:hyperlink w:anchor="_Toc390806267" w:history="1">
             <w:r>
               <w:rPr>
                 <w:rStyle w:val="ab"/>
@@ -412,7 +405,7 @@
                 <w:noProof/>
                 <w:webHidden/>
               </w:rPr>
-              <w:instrText xml:space="preserve"> PAGEREF _Toc390765157 \h </w:instrText>
+              <w:instrText xml:space="preserve"> PAGEREF _Toc390806267 \h </w:instrText>
             </w:r>
             <w:r>
               <w:rPr>
@@ -456,7 +449,7 @@
               <w:lang w:eastAsia="ru-RU"/>
             </w:rPr>
           </w:pPr>
-          <w:hyperlink w:anchor="_Toc390765158" w:history="1">
+          <w:hyperlink w:anchor="_Toc390806268" w:history="1">
             <w:r>
               <w:rPr>
                 <w:rStyle w:val="ab"/>
@@ -484,7 +477,7 @@
                 <w:noProof/>
                 <w:webHidden/>
               </w:rPr>
-              <w:instrText xml:space="preserve"> PAGEREF _Toc390765158 \h </w:instrText>
+              <w:instrText xml:space="preserve"> PAGEREF _Toc390806268 \h </w:instrText>
             </w:r>
             <w:r>
               <w:rPr>
@@ -528,7 +521,7 @@
               <w:lang w:eastAsia="ru-RU"/>
             </w:rPr>
           </w:pPr>
-          <w:hyperlink w:anchor="_Toc390765159" w:history="1">
+          <w:hyperlink w:anchor="_Toc390806269" w:history="1">
             <w:r>
               <w:rPr>
                 <w:rStyle w:val="ab"/>
@@ -556,7 +549,7 @@
                 <w:noProof/>
                 <w:webHidden/>
               </w:rPr>
-              <w:instrText xml:space="preserve"> PAGEREF _Toc390765159 \h </w:instrText>
+              <w:instrText xml:space="preserve"> PAGEREF _Toc390806269 \h </w:instrText>
             </w:r>
             <w:r>
               <w:rPr>
@@ -600,7 +593,7 @@
               <w:lang w:eastAsia="ru-RU"/>
             </w:rPr>
           </w:pPr>
-          <w:hyperlink w:anchor="_Toc390765160" w:history="1">
+          <w:hyperlink w:anchor="_Toc390806270" w:history="1">
             <w:r>
               <w:rPr>
                 <w:rStyle w:val="ab"/>
@@ -629,7 +622,7 @@
                 <w:noProof/>
                 <w:webHidden/>
               </w:rPr>
-              <w:instrText xml:space="preserve"> PAGEREF _Toc390765160 \h </w:instrText>
+              <w:instrText xml:space="preserve"> PAGEREF _Toc390806270 \h </w:instrText>
             </w:r>
             <w:r>
               <w:rPr>
@@ -673,7 +666,7 @@
               <w:lang w:eastAsia="ru-RU"/>
             </w:rPr>
           </w:pPr>
-          <w:hyperlink w:anchor="_Toc390765161" w:history="1">
+          <w:hyperlink w:anchor="_Toc390806271" w:history="1">
             <w:r>
               <w:rPr>
                 <w:rStyle w:val="ab"/>
@@ -701,7 +694,7 @@
                 <w:noProof/>
                 <w:webHidden/>
               </w:rPr>
-              <w:instrText xml:space="preserve"> PAGEREF _Toc390765161 \h </w:instrText>
+              <w:instrText xml:space="preserve"> PAGEREF _Toc390806271 \h </w:instrText>
             </w:r>
             <w:r>
               <w:rPr>
@@ -745,7 +738,7 @@
               <w:lang w:eastAsia="ru-RU"/>
             </w:rPr>
           </w:pPr>
-          <w:hyperlink w:anchor="_Toc390765162" w:history="1">
+          <w:hyperlink w:anchor="_Toc390806272" w:history="1">
             <w:r>
               <w:rPr>
                 <w:rStyle w:val="ab"/>
@@ -773,7 +766,7 @@
                 <w:noProof/>
                 <w:webHidden/>
               </w:rPr>
-              <w:instrText xml:space="preserve"> PAGEREF _Toc390765162 \h </w:instrText>
+              <w:instrText xml:space="preserve"> PAGEREF _Toc390806272 \h </w:instrText>
             </w:r>
             <w:r>
               <w:rPr>
@@ -817,7 +810,7 @@
               <w:lang w:eastAsia="ru-RU"/>
             </w:rPr>
           </w:pPr>
-          <w:hyperlink w:anchor="_Toc390765163" w:history="1">
+          <w:hyperlink w:anchor="_Toc390806273" w:history="1">
             <w:r>
               <w:rPr>
                 <w:rStyle w:val="ab"/>
@@ -844,7 +837,7 @@
                 <w:noProof/>
                 <w:webHidden/>
               </w:rPr>
-              <w:instrText xml:space="preserve"> PAGEREF _Toc390765163 \h </w:instrText>
+              <w:instrText xml:space="preserve"> PAGEREF _Toc390806273 \h </w:instrText>
             </w:r>
             <w:r>
               <w:rPr>
@@ -888,7 +881,7 @@
               <w:lang w:eastAsia="ru-RU"/>
             </w:rPr>
           </w:pPr>
-          <w:hyperlink w:anchor="_Toc390765164" w:history="1">
+          <w:hyperlink w:anchor="_Toc390806274" w:history="1">
             <w:r>
               <w:rPr>
                 <w:rStyle w:val="ab"/>
@@ -915,7 +908,7 @@
                 <w:noProof/>
                 <w:webHidden/>
               </w:rPr>
-              <w:instrText xml:space="preserve"> PAGEREF _Toc390765164 \h </w:instrText>
+              <w:instrText xml:space="preserve"> PAGEREF _Toc390806274 \h </w:instrText>
             </w:r>
             <w:r>
               <w:rPr>
@@ -959,7 +952,7 @@
               <w:lang w:eastAsia="ru-RU"/>
             </w:rPr>
           </w:pPr>
-          <w:hyperlink w:anchor="_Toc390765165" w:history="1">
+          <w:hyperlink w:anchor="_Toc390806275" w:history="1">
             <w:r>
               <w:rPr>
                 <w:rStyle w:val="ab"/>
@@ -987,7 +980,7 @@
                 <w:noProof/>
                 <w:webHidden/>
               </w:rPr>
-              <w:instrText xml:space="preserve"> PAGEREF _Toc390765165 \h </w:instrText>
+              <w:instrText xml:space="preserve"> PAGEREF _Toc390806275 \h </w:instrText>
             </w:r>
             <w:r>
               <w:rPr>
@@ -1031,7 +1024,7 @@
               <w:lang w:eastAsia="ru-RU"/>
             </w:rPr>
           </w:pPr>
-          <w:hyperlink w:anchor="_Toc390765166" w:history="1">
+          <w:hyperlink w:anchor="_Toc390806276" w:history="1">
             <w:r>
               <w:rPr>
                 <w:rStyle w:val="ab"/>
@@ -1059,7 +1052,7 @@
                 <w:noProof/>
                 <w:webHidden/>
               </w:rPr>
-              <w:instrText xml:space="preserve"> PAGEREF _Toc390765166 \h </w:instrText>
+              <w:instrText xml:space="preserve"> PAGEREF _Toc390806276 \h </w:instrText>
             </w:r>
             <w:r>
               <w:rPr>
@@ -1103,7 +1096,7 @@
               <w:lang w:eastAsia="ru-RU"/>
             </w:rPr>
           </w:pPr>
-          <w:hyperlink w:anchor="_Toc390765167" w:history="1">
+          <w:hyperlink w:anchor="_Toc390806277" w:history="1">
             <w:r>
               <w:rPr>
                 <w:rStyle w:val="ab"/>
@@ -1131,7 +1124,7 @@
                 <w:noProof/>
                 <w:webHidden/>
               </w:rPr>
-              <w:instrText xml:space="preserve"> PAGEREF _Toc390765167 \h </w:instrText>
+              <w:instrText xml:space="preserve"> PAGEREF _Toc390806277 \h </w:instrText>
             </w:r>
             <w:r>
               <w:rPr>
@@ -1175,7 +1168,7 @@
               <w:lang w:eastAsia="ru-RU"/>
             </w:rPr>
           </w:pPr>
-          <w:hyperlink w:anchor="_Toc390765168" w:history="1">
+          <w:hyperlink w:anchor="_Toc390806278" w:history="1">
             <w:r>
               <w:rPr>
                 <w:rStyle w:val="ab"/>
@@ -1202,7 +1195,7 @@
                 <w:noProof/>
                 <w:webHidden/>
               </w:rPr>
-              <w:instrText xml:space="preserve"> PAGEREF _Toc390765168 \h </w:instrText>
+              <w:instrText xml:space="preserve"> PAGEREF _Toc390806278 \h </w:instrText>
             </w:r>
             <w:r>
               <w:rPr>
@@ -1246,7 +1239,7 @@
               <w:lang w:eastAsia="ru-RU"/>
             </w:rPr>
           </w:pPr>
-          <w:hyperlink w:anchor="_Toc390765169" w:history="1">
+          <w:hyperlink w:anchor="_Toc390806279" w:history="1">
             <w:r>
               <w:rPr>
                 <w:rStyle w:val="ab"/>
@@ -1273,7 +1266,7 @@
                 <w:noProof/>
                 <w:webHidden/>
               </w:rPr>
-              <w:instrText xml:space="preserve"> PAGEREF _Toc390765169 \h </w:instrText>
+              <w:instrText xml:space="preserve"> PAGEREF _Toc390806279 \h </w:instrText>
             </w:r>
             <w:r>
               <w:rPr>
@@ -1317,7 +1310,7 @@
               <w:lang w:eastAsia="ru-RU"/>
             </w:rPr>
           </w:pPr>
-          <w:hyperlink w:anchor="_Toc390765170" w:history="1">
+          <w:hyperlink w:anchor="_Toc390806280" w:history="1">
             <w:r>
               <w:rPr>
                 <w:rStyle w:val="ab"/>
@@ -1345,7 +1338,7 @@
                 <w:noProof/>
                 <w:webHidden/>
               </w:rPr>
-              <w:instrText xml:space="preserve"> PAGEREF _Toc390765170 \h </w:instrText>
+              <w:instrText xml:space="preserve"> PAGEREF _Toc390806280 \h </w:instrText>
             </w:r>
             <w:r>
               <w:rPr>
@@ -1389,7 +1382,7 @@
               <w:lang w:eastAsia="ru-RU"/>
             </w:rPr>
           </w:pPr>
-          <w:hyperlink w:anchor="_Toc390765171" w:history="1">
+          <w:hyperlink w:anchor="_Toc390806281" w:history="1">
             <w:r>
               <w:rPr>
                 <w:rStyle w:val="ab"/>
@@ -1416,7 +1409,7 @@
                 <w:noProof/>
                 <w:webHidden/>
               </w:rPr>
-              <w:instrText xml:space="preserve"> PAGEREF _Toc390765171 \h </w:instrText>
+              <w:instrText xml:space="preserve"> PAGEREF _Toc390806281 \h </w:instrText>
             </w:r>
             <w:r>
               <w:rPr>
@@ -1460,7 +1453,7 @@
               <w:lang w:eastAsia="ru-RU"/>
             </w:rPr>
           </w:pPr>
-          <w:hyperlink w:anchor="_Toc390765172" w:history="1">
+          <w:hyperlink w:anchor="_Toc390806282" w:history="1">
             <w:r>
               <w:rPr>
                 <w:rStyle w:val="ab"/>
@@ -1487,7 +1480,7 @@
                 <w:noProof/>
                 <w:webHidden/>
               </w:rPr>
-              <w:instrText xml:space="preserve"> PAGEREF _Toc390765172 \h </w:instrText>
+              <w:instrText xml:space="preserve"> PAGEREF _Toc390806282 \h </w:instrText>
             </w:r>
             <w:r>
               <w:rPr>
@@ -1531,7 +1524,7 @@
               <w:lang w:eastAsia="ru-RU"/>
             </w:rPr>
           </w:pPr>
-          <w:hyperlink w:anchor="_Toc390765173" w:history="1">
+          <w:hyperlink w:anchor="_Toc390806283" w:history="1">
             <w:r>
               <w:rPr>
                 <w:rStyle w:val="ab"/>
@@ -1559,7 +1552,7 @@
                 <w:noProof/>
                 <w:webHidden/>
               </w:rPr>
-              <w:instrText xml:space="preserve"> PAGEREF _Toc390765173 \h </w:instrText>
+              <w:instrText xml:space="preserve"> PAGEREF _Toc390806283 \h </w:instrText>
             </w:r>
             <w:r>
               <w:rPr>
@@ -1603,7 +1596,7 @@
               <w:lang w:eastAsia="ru-RU"/>
             </w:rPr>
           </w:pPr>
-          <w:hyperlink w:anchor="_Toc390765174" w:history="1">
+          <w:hyperlink w:anchor="_Toc390806284" w:history="1">
             <w:r>
               <w:rPr>
                 <w:rStyle w:val="ab"/>
@@ -1631,7 +1624,7 @@
                 <w:noProof/>
                 <w:webHidden/>
               </w:rPr>
-              <w:instrText xml:space="preserve"> PAGEREF _Toc390765174 \h </w:instrText>
+              <w:instrText xml:space="preserve"> PAGEREF _Toc390806284 \h </w:instrText>
             </w:r>
             <w:r>
               <w:rPr>
@@ -1675,7 +1668,7 @@
               <w:lang w:eastAsia="ru-RU"/>
             </w:rPr>
           </w:pPr>
-          <w:hyperlink w:anchor="_Toc390765175" w:history="1">
+          <w:hyperlink w:anchor="_Toc390806285" w:history="1">
             <w:r>
               <w:rPr>
                 <w:rStyle w:val="ab"/>
@@ -1702,7 +1695,7 @@
                 <w:noProof/>
                 <w:webHidden/>
               </w:rPr>
-              <w:instrText xml:space="preserve"> PAGEREF _Toc390765175 \h </w:instrText>
+              <w:instrText xml:space="preserve"> PAGEREF _Toc390806285 \h </w:instrText>
             </w:r>
             <w:r>
               <w:rPr>
@@ -1746,7 +1739,7 @@
               <w:lang w:eastAsia="ru-RU"/>
             </w:rPr>
           </w:pPr>
-          <w:hyperlink w:anchor="_Toc390765176" w:history="1">
+          <w:hyperlink w:anchor="_Toc390806286" w:history="1">
             <w:r>
               <w:rPr>
                 <w:rStyle w:val="ab"/>
@@ -1773,7 +1766,7 @@
                 <w:noProof/>
                 <w:webHidden/>
               </w:rPr>
-              <w:instrText xml:space="preserve"> PAGEREF _Toc390765176 \h </w:instrText>
+              <w:instrText xml:space="preserve"> PAGEREF _Toc390806286 \h </w:instrText>
             </w:r>
             <w:r>
               <w:rPr>
@@ -1817,7 +1810,7 @@
               <w:lang w:eastAsia="ru-RU"/>
             </w:rPr>
           </w:pPr>
-          <w:hyperlink w:anchor="_Toc390765177" w:history="1">
+          <w:hyperlink w:anchor="_Toc390806287" w:history="1">
             <w:r>
               <w:rPr>
                 <w:rStyle w:val="ab"/>
@@ -1844,7 +1837,7 @@
                 <w:noProof/>
                 <w:webHidden/>
               </w:rPr>
-              <w:instrText xml:space="preserve"> PAGEREF _Toc390765177 \h </w:instrText>
+              <w:instrText xml:space="preserve"> PAGEREF _Toc390806287 \h </w:instrText>
             </w:r>
             <w:r>
               <w:rPr>
@@ -1888,7 +1881,7 @@
               <w:lang w:eastAsia="ru-RU"/>
             </w:rPr>
           </w:pPr>
-          <w:hyperlink w:anchor="_Toc390765178" w:history="1">
+          <w:hyperlink w:anchor="_Toc390806288" w:history="1">
             <w:r>
               <w:rPr>
                 <w:rStyle w:val="ab"/>
@@ -1915,7 +1908,7 @@
                 <w:noProof/>
                 <w:webHidden/>
               </w:rPr>
-              <w:instrText xml:space="preserve"> PAGEREF _Toc390765178 \h </w:instrText>
+              <w:instrText xml:space="preserve"> PAGEREF _Toc390806288 \h </w:instrText>
             </w:r>
             <w:r>
               <w:rPr>
@@ -1959,7 +1952,7 @@
               <w:lang w:eastAsia="ru-RU"/>
             </w:rPr>
           </w:pPr>
-          <w:hyperlink w:anchor="_Toc390765179" w:history="1">
+          <w:hyperlink w:anchor="_Toc390806289" w:history="1">
             <w:r>
               <w:rPr>
                 <w:rStyle w:val="ab"/>
@@ -1987,7 +1980,7 @@
                 <w:noProof/>
                 <w:webHidden/>
               </w:rPr>
-              <w:instrText xml:space="preserve"> PAGEREF _Toc390765179 \h </w:instrText>
+              <w:instrText xml:space="preserve"> PAGEREF _Toc390806289 \h </w:instrText>
             </w:r>
             <w:r>
               <w:rPr>
@@ -2031,7 +2024,7 @@
               <w:lang w:eastAsia="ru-RU"/>
             </w:rPr>
           </w:pPr>
-          <w:hyperlink w:anchor="_Toc390765180" w:history="1">
+          <w:hyperlink w:anchor="_Toc390806290" w:history="1">
             <w:r>
               <w:rPr>
                 <w:rStyle w:val="ab"/>
@@ -2059,7 +2052,7 @@
                 <w:noProof/>
                 <w:webHidden/>
               </w:rPr>
-              <w:instrText xml:space="preserve"> PAGEREF _Toc390765180 \h </w:instrText>
+              <w:instrText xml:space="preserve"> PAGEREF _Toc390806290 \h </w:instrText>
             </w:r>
             <w:r>
               <w:rPr>
@@ -2103,7 +2096,7 @@
               <w:lang w:eastAsia="ru-RU"/>
             </w:rPr>
           </w:pPr>
-          <w:hyperlink w:anchor="_Toc390765181" w:history="1">
+          <w:hyperlink w:anchor="_Toc390806291" w:history="1">
             <w:r>
               <w:rPr>
                 <w:rStyle w:val="ab"/>
@@ -2130,7 +2123,7 @@
                 <w:noProof/>
                 <w:webHidden/>
               </w:rPr>
-              <w:instrText xml:space="preserve"> PAGEREF _Toc390765181 \h </w:instrText>
+              <w:instrText xml:space="preserve"> PAGEREF _Toc390806291 \h </w:instrText>
             </w:r>
             <w:r>
               <w:rPr>
@@ -2174,7 +2167,7 @@
               <w:lang w:eastAsia="ru-RU"/>
             </w:rPr>
           </w:pPr>
-          <w:hyperlink w:anchor="_Toc390765182" w:history="1">
+          <w:hyperlink w:anchor="_Toc390806292" w:history="1">
             <w:r>
               <w:rPr>
                 <w:rStyle w:val="ab"/>
@@ -2201,7 +2194,7 @@
                 <w:noProof/>
                 <w:webHidden/>
               </w:rPr>
-              <w:instrText xml:space="preserve"> PAGEREF _Toc390765182 \h </w:instrText>
+              <w:instrText xml:space="preserve"> PAGEREF _Toc390806292 \h </w:instrText>
             </w:r>
             <w:r>
               <w:rPr>
@@ -2245,7 +2238,7 @@
               <w:lang w:eastAsia="ru-RU"/>
             </w:rPr>
           </w:pPr>
-          <w:hyperlink w:anchor="_Toc390765183" w:history="1">
+          <w:hyperlink w:anchor="_Toc390806293" w:history="1">
             <w:r>
               <w:rPr>
                 <w:rStyle w:val="ab"/>
@@ -2272,7 +2265,7 @@
                 <w:noProof/>
                 <w:webHidden/>
               </w:rPr>
-              <w:instrText xml:space="preserve"> PAGEREF _Toc390765183 \h </w:instrText>
+              <w:instrText xml:space="preserve"> PAGEREF _Toc390806293 \h </w:instrText>
             </w:r>
             <w:r>
               <w:rPr>
@@ -2316,7 +2309,7 @@
               <w:lang w:eastAsia="ru-RU"/>
             </w:rPr>
           </w:pPr>
-          <w:hyperlink w:anchor="_Toc390765184" w:history="1">
+          <w:hyperlink w:anchor="_Toc390806294" w:history="1">
             <w:r>
               <w:rPr>
                 <w:rStyle w:val="ab"/>
@@ -2343,7 +2336,7 @@
                 <w:noProof/>
                 <w:webHidden/>
               </w:rPr>
-              <w:instrText xml:space="preserve"> PAGEREF _Toc390765184 \h </w:instrText>
+              <w:instrText xml:space="preserve"> PAGEREF _Toc390806294 \h </w:instrText>
             </w:r>
             <w:r>
               <w:rPr>
@@ -2387,7 +2380,7 @@
               <w:lang w:eastAsia="ru-RU"/>
             </w:rPr>
           </w:pPr>
-          <w:hyperlink w:anchor="_Toc390765185" w:history="1">
+          <w:hyperlink w:anchor="_Toc390806295" w:history="1">
             <w:r>
               <w:rPr>
                 <w:rStyle w:val="ab"/>
@@ -2414,7 +2407,7 @@
                 <w:noProof/>
                 <w:webHidden/>
               </w:rPr>
-              <w:instrText xml:space="preserve"> PAGEREF _Toc390765185 \h </w:instrText>
+              <w:instrText xml:space="preserve"> PAGEREF _Toc390806295 \h </w:instrText>
             </w:r>
             <w:r>
               <w:rPr>
@@ -2458,7 +2451,7 @@
               <w:lang w:eastAsia="ru-RU"/>
             </w:rPr>
           </w:pPr>
-          <w:hyperlink w:anchor="_Toc390765186" w:history="1">
+          <w:hyperlink w:anchor="_Toc390806296" w:history="1">
             <w:r>
               <w:rPr>
                 <w:rStyle w:val="ab"/>
@@ -2485,7 +2478,7 @@
                 <w:noProof/>
                 <w:webHidden/>
               </w:rPr>
-              <w:instrText xml:space="preserve"> PAGEREF _Toc390765186 \h </w:instrText>
+              <w:instrText xml:space="preserve"> PAGEREF _Toc390806296 \h </w:instrText>
             </w:r>
             <w:r>
               <w:rPr>
@@ -2529,7 +2522,7 @@
               <w:lang w:eastAsia="ru-RU"/>
             </w:rPr>
           </w:pPr>
-          <w:hyperlink w:anchor="_Toc390765187" w:history="1">
+          <w:hyperlink w:anchor="_Toc390806297" w:history="1">
             <w:r>
               <w:rPr>
                 <w:rStyle w:val="ab"/>
@@ -2556,7 +2549,7 @@
                 <w:noProof/>
                 <w:webHidden/>
               </w:rPr>
-              <w:instrText xml:space="preserve"> PAGEREF _Toc390765187 \h </w:instrText>
+              <w:instrText xml:space="preserve"> PAGEREF _Toc390806297 \h </w:instrText>
             </w:r>
             <w:r>
               <w:rPr>
@@ -2600,7 +2593,7 @@
               <w:lang w:eastAsia="ru-RU"/>
             </w:rPr>
           </w:pPr>
-          <w:hyperlink w:anchor="_Toc390765188" w:history="1">
+          <w:hyperlink w:anchor="_Toc390806298" w:history="1">
             <w:r>
               <w:rPr>
                 <w:rStyle w:val="ab"/>
@@ -2627,7 +2620,7 @@
                 <w:noProof/>
                 <w:webHidden/>
               </w:rPr>
-              <w:instrText xml:space="preserve"> PAGEREF _Toc390765188 \h </w:instrText>
+              <w:instrText xml:space="preserve"> PAGEREF _Toc390806298 \h </w:instrText>
             </w:r>
             <w:r>
               <w:rPr>
@@ -2671,7 +2664,7 @@
               <w:lang w:eastAsia="ru-RU"/>
             </w:rPr>
           </w:pPr>
-          <w:hyperlink w:anchor="_Toc390765189" w:history="1">
+          <w:hyperlink w:anchor="_Toc390806299" w:history="1">
             <w:r>
               <w:rPr>
                 <w:rStyle w:val="ab"/>
@@ -2698,7 +2691,7 @@
                 <w:noProof/>
                 <w:webHidden/>
               </w:rPr>
-              <w:instrText xml:space="preserve"> PAGEREF _Toc390765189 \h </w:instrText>
+              <w:instrText xml:space="preserve"> PAGEREF _Toc390806299 \h </w:instrText>
             </w:r>
             <w:r>
               <w:rPr>
@@ -2742,7 +2735,7 @@
               <w:lang w:eastAsia="ru-RU"/>
             </w:rPr>
           </w:pPr>
-          <w:hyperlink w:anchor="_Toc390765190" w:history="1">
+          <w:hyperlink w:anchor="_Toc390806300" w:history="1">
             <w:r>
               <w:rPr>
                 <w:rStyle w:val="ab"/>
@@ -2769,7 +2762,7 @@
                 <w:noProof/>
                 <w:webHidden/>
               </w:rPr>
-              <w:instrText xml:space="preserve"> PAGEREF _Toc390765190 \h </w:instrText>
+              <w:instrText xml:space="preserve"> PAGEREF _Toc390806300 \h </w:instrText>
             </w:r>
             <w:r>
               <w:rPr>
@@ -2813,7 +2806,7 @@
               <w:lang w:eastAsia="ru-RU"/>
             </w:rPr>
           </w:pPr>
-          <w:hyperlink w:anchor="_Toc390765191" w:history="1">
+          <w:hyperlink w:anchor="_Toc390806301" w:history="1">
             <w:r>
               <w:rPr>
                 <w:rStyle w:val="ab"/>
@@ -2841,7 +2834,7 @@
                 <w:noProof/>
                 <w:webHidden/>
               </w:rPr>
-              <w:instrText xml:space="preserve"> PAGEREF _Toc390765191 \h </w:instrText>
+              <w:instrText xml:space="preserve"> PAGEREF _Toc390806301 \h </w:instrText>
             </w:r>
             <w:r>
               <w:rPr>
@@ -2885,7 +2878,7 @@
               <w:lang w:eastAsia="ru-RU"/>
             </w:rPr>
           </w:pPr>
-          <w:hyperlink w:anchor="_Toc390765192" w:history="1">
+          <w:hyperlink w:anchor="_Toc390806302" w:history="1">
             <w:r>
               <w:rPr>
                 <w:rStyle w:val="ab"/>
@@ -2913,7 +2906,7 @@
                 <w:noProof/>
                 <w:webHidden/>
               </w:rPr>
-              <w:instrText xml:space="preserve"> PAGEREF _Toc390765192 \h </w:instrText>
+              <w:instrText xml:space="preserve"> PAGEREF _Toc390806302 \h </w:instrText>
             </w:r>
             <w:r>
               <w:rPr>
@@ -2957,7 +2950,7 @@
               <w:lang w:eastAsia="ru-RU"/>
             </w:rPr>
           </w:pPr>
-          <w:hyperlink w:anchor="_Toc390765193" w:history="1">
+          <w:hyperlink w:anchor="_Toc390806303" w:history="1">
             <w:r>
               <w:rPr>
                 <w:rStyle w:val="ab"/>
@@ -2985,7 +2978,7 @@
                 <w:noProof/>
                 <w:webHidden/>
               </w:rPr>
-              <w:instrText xml:space="preserve"> PAGEREF _Toc390765193 \h </w:instrText>
+              <w:instrText xml:space="preserve"> PAGEREF _Toc390806303 \h </w:instrText>
             </w:r>
             <w:r>
               <w:rPr>
@@ -3029,7 +3022,7 @@
               <w:lang w:eastAsia="ru-RU"/>
             </w:rPr>
           </w:pPr>
-          <w:hyperlink w:anchor="_Toc390765194" w:history="1">
+          <w:hyperlink w:anchor="_Toc390806304" w:history="1">
             <w:r>
               <w:rPr>
                 <w:rStyle w:val="ab"/>
@@ -3057,7 +3050,7 @@
                 <w:noProof/>
                 <w:webHidden/>
               </w:rPr>
-              <w:instrText xml:space="preserve"> PAGEREF _Toc390765194 \h </w:instrText>
+              <w:instrText xml:space="preserve"> PAGEREF _Toc390806304 \h </w:instrText>
             </w:r>
             <w:r>
               <w:rPr>
@@ -3101,7 +3094,7 @@
               <w:lang w:eastAsia="ru-RU"/>
             </w:rPr>
           </w:pPr>
-          <w:hyperlink w:anchor="_Toc390765195" w:history="1">
+          <w:hyperlink w:anchor="_Toc390806305" w:history="1">
             <w:r>
               <w:rPr>
                 <w:rStyle w:val="ab"/>
@@ -3129,7 +3122,7 @@
                 <w:noProof/>
                 <w:webHidden/>
               </w:rPr>
-              <w:instrText xml:space="preserve"> PAGEREF _Toc390765195 \h </w:instrText>
+              <w:instrText xml:space="preserve"> PAGEREF _Toc390806305 \h </w:instrText>
             </w:r>
             <w:r>
               <w:rPr>
@@ -3173,7 +3166,7 @@
               <w:lang w:eastAsia="ru-RU"/>
             </w:rPr>
           </w:pPr>
-          <w:hyperlink w:anchor="_Toc390765196" w:history="1">
+          <w:hyperlink w:anchor="_Toc390806306" w:history="1">
             <w:r>
               <w:rPr>
                 <w:rStyle w:val="ab"/>
@@ -3201,7 +3194,7 @@
                 <w:noProof/>
                 <w:webHidden/>
               </w:rPr>
-              <w:instrText xml:space="preserve"> PAGEREF _Toc390765196 \h </w:instrText>
+              <w:instrText xml:space="preserve"> PAGEREF _Toc390806306 \h </w:instrText>
             </w:r>
             <w:r>
               <w:rPr>
@@ -3245,7 +3238,7 @@
               <w:lang w:eastAsia="ru-RU"/>
             </w:rPr>
           </w:pPr>
-          <w:hyperlink w:anchor="_Toc390765197" w:history="1">
+          <w:hyperlink w:anchor="_Toc390806307" w:history="1">
             <w:r>
               <w:rPr>
                 <w:rStyle w:val="ab"/>
@@ -3273,7 +3266,7 @@
                 <w:noProof/>
                 <w:webHidden/>
               </w:rPr>
-              <w:instrText xml:space="preserve"> PAGEREF _Toc390765197 \h </w:instrText>
+              <w:instrText xml:space="preserve"> PAGEREF _Toc390806307 \h </w:instrText>
             </w:r>
             <w:r>
               <w:rPr>
@@ -3317,7 +3310,7 @@
               <w:lang w:eastAsia="ru-RU"/>
             </w:rPr>
           </w:pPr>
-          <w:hyperlink w:anchor="_Toc390765198" w:history="1">
+          <w:hyperlink w:anchor="_Toc390806308" w:history="1">
             <w:r>
               <w:rPr>
                 <w:rStyle w:val="ab"/>
@@ -3346,7 +3339,7 @@
                 <w:noProof/>
                 <w:webHidden/>
               </w:rPr>
-              <w:instrText xml:space="preserve"> PAGEREF _Toc390765198 \h </w:instrText>
+              <w:instrText xml:space="preserve"> PAGEREF _Toc390806308 \h </w:instrText>
             </w:r>
             <w:r>
               <w:rPr>
@@ -3390,7 +3383,7 @@
               <w:lang w:eastAsia="ru-RU"/>
             </w:rPr>
           </w:pPr>
-          <w:hyperlink w:anchor="_Toc390765199" w:history="1">
+          <w:hyperlink w:anchor="_Toc390806309" w:history="1">
             <w:r>
               <w:rPr>
                 <w:rStyle w:val="ab"/>
@@ -3419,7 +3412,7 @@
                 <w:noProof/>
                 <w:webHidden/>
               </w:rPr>
-              <w:instrText xml:space="preserve"> PAGEREF _Toc390765199 \h </w:instrText>
+              <w:instrText xml:space="preserve"> PAGEREF _Toc390806309 \h </w:instrText>
             </w:r>
             <w:r>
               <w:rPr>
@@ -3463,7 +3456,7 @@
               <w:lang w:eastAsia="ru-RU"/>
             </w:rPr>
           </w:pPr>
-          <w:hyperlink w:anchor="_Toc390765200" w:history="1">
+          <w:hyperlink w:anchor="_Toc390806310" w:history="1">
             <w:r>
               <w:rPr>
                 <w:rStyle w:val="ab"/>
@@ -3492,7 +3485,7 @@
                 <w:noProof/>
                 <w:webHidden/>
               </w:rPr>
-              <w:instrText xml:space="preserve"> PAGEREF _Toc390765200 \h </w:instrText>
+              <w:instrText xml:space="preserve"> PAGEREF _Toc390806310 \h </w:instrText>
             </w:r>
             <w:r>
               <w:rPr>
@@ -3536,7 +3529,7 @@
               <w:lang w:eastAsia="ru-RU"/>
             </w:rPr>
           </w:pPr>
-          <w:hyperlink w:anchor="_Toc390765201" w:history="1">
+          <w:hyperlink w:anchor="_Toc390806311" w:history="1">
             <w:r>
               <w:rPr>
                 <w:rStyle w:val="ab"/>
@@ -3565,7 +3558,7 @@
                 <w:noProof/>
                 <w:webHidden/>
               </w:rPr>
-              <w:instrText xml:space="preserve"> PAGEREF _Toc390765201 \h </w:instrText>
+              <w:instrText xml:space="preserve"> PAGEREF _Toc390806311 \h </w:instrText>
             </w:r>
             <w:r>
               <w:rPr>
@@ -3609,7 +3602,7 @@
               <w:lang w:eastAsia="ru-RU"/>
             </w:rPr>
           </w:pPr>
-          <w:hyperlink w:anchor="_Toc390765202" w:history="1">
+          <w:hyperlink w:anchor="_Toc390806312" w:history="1">
             <w:r>
               <w:rPr>
                 <w:rStyle w:val="ab"/>
@@ -3637,7 +3630,7 @@
                 <w:noProof/>
                 <w:webHidden/>
               </w:rPr>
-              <w:instrText xml:space="preserve"> PAGEREF _Toc390765202 \h </w:instrText>
+              <w:instrText xml:space="preserve"> PAGEREF _Toc390806312 \h </w:instrText>
             </w:r>
             <w:r>
               <w:rPr>
@@ -3681,7 +3674,7 @@
               <w:lang w:eastAsia="ru-RU"/>
             </w:rPr>
           </w:pPr>
-          <w:hyperlink w:anchor="_Toc390765203" w:history="1">
+          <w:hyperlink w:anchor="_Toc390806313" w:history="1">
             <w:r>
               <w:rPr>
                 <w:rStyle w:val="ab"/>
@@ -3709,7 +3702,7 @@
                 <w:noProof/>
                 <w:webHidden/>
               </w:rPr>
-              <w:instrText xml:space="preserve"> PAGEREF _Toc390765203 \h </w:instrText>
+              <w:instrText xml:space="preserve"> PAGEREF _Toc390806313 \h </w:instrText>
             </w:r>
             <w:r>
               <w:rPr>
@@ -3730,6 +3723,77 @@
                 <w:webHidden/>
               </w:rPr>
               <w:t>98</w:t>
+            </w:r>
+            <w:r>
+              <w:rPr>
+                <w:noProof/>
+                <w:webHidden/>
+              </w:rPr>
+              <w:fldChar w:fldCharType="end"/>
+            </w:r>
+          </w:hyperlink>
+        </w:p>
+        <w:p>
+          <w:pPr>
+            <w:pStyle w:val="11"/>
+            <w:tabs>
+              <w:tab w:val="right" w:leader="dot" w:pos="10055"/>
+            </w:tabs>
+            <w:rPr>
+              <w:rFonts w:asciiTheme="minorHAnsi" w:eastAsiaTheme="minorEastAsia" w:hAnsiTheme="minorHAnsi"/>
+              <w:noProof/>
+              <w:sz w:val="22"/>
+              <w:lang w:eastAsia="ru-RU"/>
+            </w:rPr>
+          </w:pPr>
+          <w:hyperlink w:anchor="_Toc390806314" w:history="1">
+            <w:r>
+              <w:rPr>
+                <w:rStyle w:val="ab"/>
+                <w:noProof/>
+              </w:rPr>
+              <w:t>ДОДАТКИ</w:t>
+            </w:r>
+            <w:r>
+              <w:rPr>
+                <w:noProof/>
+                <w:webHidden/>
+              </w:rPr>
+              <w:tab/>
+            </w:r>
+            <w:r>
+              <w:rPr>
+                <w:noProof/>
+                <w:webHidden/>
+              </w:rPr>
+              <w:fldChar w:fldCharType="begin"/>
+            </w:r>
+            <w:r>
+              <w:rPr>
+                <w:noProof/>
+                <w:webHidden/>
+              </w:rPr>
+              <w:instrText xml:space="preserve"> PAGEREF _Toc390806314 \h </w:instrText>
+            </w:r>
+            <w:r>
+              <w:rPr>
+                <w:noProof/>
+                <w:webHidden/>
+              </w:rPr>
+            </w:r>
+            <w:r>
+              <w:rPr>
+                <w:noProof/>
+                <w:webHidden/>
+              </w:rPr>
+              <w:fldChar w:fldCharType="separate"/>
+            </w:r>
+            <w:r>
+              <w:rPr>
+                <w:noProof/>
+                <w:webHidden/>
+              </w:rPr>
+              <w:t>100</w:t>
             </w:r>
             <w:r>
               <w:rPr>
@@ -3789,7 +3853,7 @@
           <w:lang w:val="uk-UA"/>
         </w:rPr>
       </w:pPr>
-      <w:bookmarkStart w:id="6" w:name="_Toc390765157"/>
+      <w:bookmarkStart w:id="6" w:name="_Toc390806267"/>
       <w:r>
         <w:rPr>
           <w:lang w:val="uk-UA"/>
@@ -3811,15 +3875,7 @@
         <w:rPr>
           <w:lang w:val="uk-UA"/>
         </w:rPr>
-        <w:t>На Українській  залізниці планується поступовий перехід від планово попереджувальної системи ремонту рухомого складу, до системи ремонту рухомого складу з урахуванням його фактичного технічного стану. Такий перехід можливий тільки в тому разі</w:t>
-      </w:r>
-      <w:bookmarkStart w:id="7" w:name="_GoBack"/>
-      <w:bookmarkEnd w:id="7"/>
-      <w:r>
-        <w:rPr>
-          <w:lang w:val="uk-UA"/>
-        </w:rPr>
-        <w:t xml:space="preserve">, коли є найбільш достовірна інформація про стан кожної окремої одиниці рухомого складу. Таку інформацію можуть дати і тестові діагностичні системи, але, для економії часу та коштів, потрібно раціональніше впроваджувати функціональні засоби діагностування. До таких засобів належать  бортові системи діагностування локомотивів. </w:t>
+        <w:t xml:space="preserve">На Українській  залізниці планується поступовий перехід від планово попереджувальної системи ремонту рухомого складу, до системи ремонту рухомого складу з урахуванням його фактичного технічного стану. Такий перехід можливий тільки в тому разі, коли є найбільш достовірна інформація про стан кожної окремої одиниці рухомого складу. Таку інформацію можуть дати і тестові діагностичні системи, але, для економії часу та коштів, потрібно раціональніше впроваджувати функціональні засоби діагностування. До таких засобів належать  бортові системи діагностування локомотивів. </w:t>
       </w:r>
     </w:p>
     <w:p>
@@ -4073,7 +4129,7 @@
           <w:lang w:val="uk-UA"/>
         </w:rPr>
       </w:pPr>
-      <w:bookmarkStart w:id="8" w:name="_Toc390765158"/>
+      <w:bookmarkStart w:id="7" w:name="_Toc390806268"/>
       <w:r>
         <w:rPr>
           <w:lang w:val="uk-UA"/>
@@ -4081,35 +4137,35 @@
         <w:lastRenderedPageBreak/>
         <w:t>1 ПРИЗНАЧЕННЯ, ПОСТАНОВКА ЗАДАЧІ ТА ОГЛЯД АНАЛОГІВ І ЛІТЕРАТУРИ</w:t>
       </w:r>
+      <w:bookmarkEnd w:id="7"/>
+    </w:p>
+    <w:p>
+      <w:pPr>
+        <w:pStyle w:val="2"/>
+        <w:rPr>
+          <w:lang w:val="uk-UA"/>
+        </w:rPr>
+      </w:pPr>
+      <w:bookmarkStart w:id="8" w:name="_Toc390806269"/>
+      <w:r>
+        <w:rPr>
+          <w:lang w:val="uk-UA"/>
+        </w:rPr>
+        <w:t xml:space="preserve">1.1 </w:t>
+      </w:r>
+      <w:r>
+        <w:rPr>
+          <w:lang w:val="uk-UA"/>
+        </w:rPr>
+        <w:t>Призначення та область застосуванн</w:t>
+      </w:r>
+      <w:r>
+        <w:rPr>
+          <w:lang w:val="uk-UA"/>
+        </w:rPr>
+        <w:t>я</w:t>
+      </w:r>
       <w:bookmarkEnd w:id="8"/>
-    </w:p>
-    <w:p>
-      <w:pPr>
-        <w:pStyle w:val="2"/>
-        <w:rPr>
-          <w:lang w:val="uk-UA"/>
-        </w:rPr>
-      </w:pPr>
-      <w:bookmarkStart w:id="9" w:name="_Toc390765159"/>
-      <w:r>
-        <w:rPr>
-          <w:lang w:val="uk-UA"/>
-        </w:rPr>
-        <w:t xml:space="preserve">1.1 </w:t>
-      </w:r>
-      <w:r>
-        <w:rPr>
-          <w:lang w:val="uk-UA"/>
-        </w:rPr>
-        <w:t>Призначення та область застосуванн</w:t>
-      </w:r>
-      <w:r>
-        <w:rPr>
-          <w:lang w:val="uk-UA"/>
-        </w:rPr>
-        <w:t>я</w:t>
-      </w:r>
-      <w:bookmarkEnd w:id="9"/>
     </w:p>
     <w:p>
       <w:pPr>
@@ -4244,7 +4300,7 @@
           <w:lang w:val="uk-UA"/>
         </w:rPr>
       </w:pPr>
-      <w:bookmarkStart w:id="10" w:name="_Toc390765160"/>
+      <w:bookmarkStart w:id="9" w:name="_Toc390806270"/>
       <w:r>
         <w:rPr>
           <w:snapToGrid w:val="0"/>
@@ -4259,7 +4315,7 @@
         </w:rPr>
         <w:t>Постановка задачі</w:t>
       </w:r>
-      <w:bookmarkEnd w:id="10"/>
+      <w:bookmarkEnd w:id="9"/>
     </w:p>
     <w:p>
       <w:pPr>
@@ -4432,7 +4488,7 @@
           <w:lang w:val="uk-UA"/>
         </w:rPr>
       </w:pPr>
-      <w:bookmarkStart w:id="11" w:name="_Toc390765161"/>
+      <w:bookmarkStart w:id="10" w:name="_Toc390806271"/>
       <w:r>
         <w:rPr>
           <w:lang w:val="uk-UA"/>
@@ -4445,7 +4501,7 @@
         </w:rPr>
         <w:t>Огляд літератури</w:t>
       </w:r>
-      <w:bookmarkEnd w:id="11"/>
+      <w:bookmarkEnd w:id="10"/>
     </w:p>
     <w:p>
       <w:pPr>
@@ -5387,7 +5443,23 @@
           <w:szCs w:val="28"/>
           <w:lang w:val="uk-UA" w:bidi="en-US"/>
         </w:rPr>
-        <w:t>Рисунок 1.1 -  Вікно бортової системи діагностування електровоза ДЕ1</w:t>
+        <w:t xml:space="preserve">Рисунок 1.1 </w:t>
+      </w:r>
+      <w:r>
+        <w:rPr>
+          <w:rFonts w:eastAsia="Times New Roman" w:cs="Times New Roman"/>
+          <w:szCs w:val="28"/>
+          <w:lang w:val="uk-UA" w:bidi="en-US"/>
+        </w:rPr>
+        <w:t>–</w:t>
+      </w:r>
+      <w:r>
+        <w:rPr>
+          <w:rFonts w:eastAsia="Times New Roman" w:cs="Times New Roman"/>
+          <w:szCs w:val="28"/>
+          <w:lang w:val="uk-UA" w:bidi="en-US"/>
+        </w:rPr>
+        <w:t xml:space="preserve">  Вікно бортової системи діагностування електровоза ДЕ1</w:t>
       </w:r>
       <w:r>
         <w:rPr>
@@ -5496,7 +5568,23 @@
           <w:szCs w:val="28"/>
           <w:lang w:val="uk-UA" w:bidi="en-US"/>
         </w:rPr>
-        <w:t xml:space="preserve">Рисунок 1.2 – Структурна схема МСД </w:t>
+        <w:t xml:space="preserve">Рисунок 1.2 </w:t>
+      </w:r>
+      <w:r>
+        <w:rPr>
+          <w:rFonts w:eastAsia="Times New Roman" w:cs="Times New Roman"/>
+          <w:szCs w:val="28"/>
+          <w:lang w:val="uk-UA" w:bidi="en-US"/>
+        </w:rPr>
+        <w:t>–</w:t>
+      </w:r>
+      <w:r>
+        <w:rPr>
+          <w:rFonts w:eastAsia="Times New Roman" w:cs="Times New Roman"/>
+          <w:szCs w:val="28"/>
+          <w:lang w:val="uk-UA" w:bidi="en-US"/>
+        </w:rPr>
+        <w:t xml:space="preserve"> Структурна схема МСД </w:t>
       </w:r>
       <w:r>
         <w:rPr>
@@ -6911,7 +6999,7 @@
           <w:lang w:val="uk-UA"/>
         </w:rPr>
       </w:pPr>
-      <w:bookmarkStart w:id="12" w:name="_Toc390765162"/>
+      <w:bookmarkStart w:id="11" w:name="_Toc390806272"/>
       <w:r>
         <w:rPr>
           <w:lang w:val="uk-UA"/>
@@ -6924,7 +7012,7 @@
         </w:rPr>
         <w:t>Аналіз аналогів</w:t>
       </w:r>
-      <w:bookmarkEnd w:id="12"/>
+      <w:bookmarkEnd w:id="11"/>
     </w:p>
     <w:p>
       <w:pPr>
@@ -7017,7 +7105,7 @@
       <w:pPr>
         <w:pStyle w:val="3"/>
       </w:pPr>
-      <w:bookmarkStart w:id="13" w:name="_Toc390765163"/>
+      <w:bookmarkStart w:id="12" w:name="_Toc390806273"/>
       <w:r>
         <w:t xml:space="preserve">1.4.1 </w:t>
       </w:r>
@@ -7038,7 +7126,7 @@
         </w:rPr>
         <w:t>.</w:t>
       </w:r>
-      <w:bookmarkEnd w:id="13"/>
+      <w:bookmarkEnd w:id="12"/>
       <w:r>
         <w:rPr>
           <w:szCs w:val="28"/>
@@ -8497,7 +8585,7 @@
           <w:szCs w:val="26"/>
         </w:rPr>
       </w:pPr>
-      <w:bookmarkStart w:id="14" w:name="_Toc390765164"/>
+      <w:bookmarkStart w:id="13" w:name="_Toc390806274"/>
       <w:r>
         <w:t xml:space="preserve">1.4.2 </w:t>
       </w:r>
@@ -8510,7 +8598,7 @@
         </w:rPr>
         <w:t>"Магістраль" ДЕ1м.</w:t>
       </w:r>
-      <w:bookmarkEnd w:id="14"/>
+      <w:bookmarkEnd w:id="13"/>
     </w:p>
     <w:p>
       <w:pPr>
@@ -8683,14 +8771,14 @@
           <w:lang w:val="uk-UA" w:eastAsia="ru-RU"/>
         </w:rPr>
       </w:pPr>
-      <w:bookmarkStart w:id="15" w:name="_Toc390765165"/>
+      <w:bookmarkStart w:id="14" w:name="_Toc390806275"/>
       <w:r>
         <w:rPr>
           <w:lang w:val="uk-UA" w:eastAsia="ru-RU"/>
         </w:rPr>
         <w:t>1.5 Аналіз розглянутих аналогів</w:t>
       </w:r>
-      <w:bookmarkEnd w:id="15"/>
+      <w:bookmarkEnd w:id="14"/>
     </w:p>
     <w:p>
       <w:pPr>
@@ -8876,7 +8964,7 @@
           <w:lang w:val="uk-UA" w:eastAsia="ru-RU"/>
         </w:rPr>
       </w:pPr>
-      <w:bookmarkStart w:id="16" w:name="_Toc390765166"/>
+      <w:bookmarkStart w:id="15" w:name="_Toc390806276"/>
       <w:r>
         <w:rPr>
           <w:lang w:val="uk-UA" w:eastAsia="ru-RU"/>
@@ -8908,39 +8996,39 @@
         </w:rPr>
         <w:t xml:space="preserve"> ПРОЕКТУВАННЯ</w:t>
       </w:r>
+      <w:bookmarkEnd w:id="15"/>
+    </w:p>
+    <w:p>
+      <w:pPr>
+        <w:pStyle w:val="2"/>
+        <w:rPr>
+          <w:lang w:val="uk-UA" w:eastAsia="ru-RU"/>
+        </w:rPr>
+      </w:pPr>
+      <w:bookmarkStart w:id="16" w:name="_Toc390806277"/>
+      <w:r>
+        <w:rPr>
+          <w:lang w:val="uk-UA" w:eastAsia="ru-RU"/>
+        </w:rPr>
+        <w:t xml:space="preserve">2.1 </w:t>
+      </w:r>
+      <w:r>
+        <w:rPr>
+          <w:lang w:val="uk-UA" w:eastAsia="ru-RU"/>
+        </w:rPr>
+        <w:t>Зовнішнє проектування</w:t>
+      </w:r>
       <w:bookmarkEnd w:id="16"/>
     </w:p>
     <w:p>
       <w:pPr>
-        <w:pStyle w:val="2"/>
-        <w:rPr>
-          <w:lang w:val="uk-UA" w:eastAsia="ru-RU"/>
-        </w:rPr>
-      </w:pPr>
-      <w:bookmarkStart w:id="17" w:name="_Toc390765167"/>
-      <w:r>
-        <w:rPr>
-          <w:lang w:val="uk-UA" w:eastAsia="ru-RU"/>
-        </w:rPr>
-        <w:t xml:space="preserve">2.1 </w:t>
-      </w:r>
-      <w:r>
-        <w:rPr>
-          <w:lang w:val="uk-UA" w:eastAsia="ru-RU"/>
-        </w:rPr>
-        <w:t>Зовнішнє проектування</w:t>
+        <w:pStyle w:val="3"/>
+      </w:pPr>
+      <w:bookmarkStart w:id="17" w:name="_Toc390806278"/>
+      <w:r>
+        <w:t>2.1.1 Опис функціональних характеристик</w:t>
       </w:r>
       <w:bookmarkEnd w:id="17"/>
-    </w:p>
-    <w:p>
-      <w:pPr>
-        <w:pStyle w:val="3"/>
-      </w:pPr>
-      <w:bookmarkStart w:id="18" w:name="_Toc390765168"/>
-      <w:r>
-        <w:t>2.1.1 Опис функціональних характеристик</w:t>
-      </w:r>
-      <w:bookmarkEnd w:id="18"/>
     </w:p>
     <w:p>
       <w:pPr>
@@ -9904,11 +9992,11 @@
       <w:pPr>
         <w:pStyle w:val="3"/>
       </w:pPr>
-      <w:bookmarkStart w:id="19" w:name="_Toc390765169"/>
+      <w:bookmarkStart w:id="18" w:name="_Toc390806279"/>
       <w:r>
         <w:t>2.1.2 Формалізація задач</w:t>
       </w:r>
-      <w:bookmarkEnd w:id="19"/>
+      <w:bookmarkEnd w:id="18"/>
     </w:p>
     <w:p>
       <w:pPr>
@@ -10702,7 +10790,7 @@
           <w:lang w:val="uk-UA" w:eastAsia="ru-RU"/>
         </w:rPr>
       </w:pPr>
-      <w:bookmarkStart w:id="20" w:name="_Toc390765170"/>
+      <w:bookmarkStart w:id="19" w:name="_Toc390806280"/>
       <w:r>
         <w:rPr>
           <w:lang w:val="uk-UA" w:eastAsia="ru-RU"/>
@@ -10729,32 +10817,32 @@
         </w:rPr>
         <w:t xml:space="preserve"> проектування</w:t>
       </w:r>
+      <w:bookmarkEnd w:id="19"/>
+    </w:p>
+    <w:p>
+      <w:pPr>
+        <w:pStyle w:val="3"/>
+      </w:pPr>
+      <w:bookmarkStart w:id="20" w:name="_Toc390806281"/>
+      <w:r>
+        <w:t>2</w:t>
+      </w:r>
+      <w:r>
+        <w:t>.</w:t>
+      </w:r>
+      <w:r>
+        <w:t>2.</w:t>
+      </w:r>
+      <w:r>
+        <w:t xml:space="preserve">1 </w:t>
+      </w:r>
+      <w:r>
+        <w:t xml:space="preserve">Вибір </w:t>
+      </w:r>
+      <w:r>
+        <w:t>парадигми програмування</w:t>
+      </w:r>
       <w:bookmarkEnd w:id="20"/>
-    </w:p>
-    <w:p>
-      <w:pPr>
-        <w:pStyle w:val="3"/>
-      </w:pPr>
-      <w:bookmarkStart w:id="21" w:name="_Toc390765171"/>
-      <w:r>
-        <w:t>2</w:t>
-      </w:r>
-      <w:r>
-        <w:t>.</w:t>
-      </w:r>
-      <w:r>
-        <w:t>2.</w:t>
-      </w:r>
-      <w:r>
-        <w:t xml:space="preserve">1 </w:t>
-      </w:r>
-      <w:r>
-        <w:t xml:space="preserve">Вибір </w:t>
-      </w:r>
-      <w:r>
-        <w:t>парадигми програмування</w:t>
-      </w:r>
-      <w:bookmarkEnd w:id="21"/>
     </w:p>
     <w:p>
       <w:pPr>
@@ -11152,7 +11240,7 @@
       <w:pPr>
         <w:pStyle w:val="3"/>
       </w:pPr>
-      <w:bookmarkStart w:id="22" w:name="_Toc390765172"/>
+      <w:bookmarkStart w:id="21" w:name="_Toc390806282"/>
       <w:r>
         <w:t>2.</w:t>
       </w:r>
@@ -11165,7 +11253,7 @@
       <w:r>
         <w:t>Вибір архітектури програмування</w:t>
       </w:r>
-      <w:bookmarkEnd w:id="22"/>
+      <w:bookmarkEnd w:id="21"/>
     </w:p>
     <w:p>
       <w:pPr>
@@ -11315,7 +11403,19 @@
         <w:rPr>
           <w:szCs w:val="24"/>
         </w:rPr>
-        <w:t xml:space="preserve">Рисунок 2.3 - </w:t>
+        <w:t xml:space="preserve">Рисунок 2.3 </w:t>
+      </w:r>
+      <w:r>
+        <w:rPr>
+          <w:szCs w:val="24"/>
+        </w:rPr>
+        <w:t>–</w:t>
+      </w:r>
+      <w:r>
+        <w:rPr>
+          <w:szCs w:val="24"/>
+        </w:rPr>
+        <w:t xml:space="preserve"> </w:t>
       </w:r>
       <w:r>
         <w:rPr>
@@ -11613,7 +11713,21 @@
           <w:szCs w:val="24"/>
           <w:lang w:val="uk-UA"/>
         </w:rPr>
-        <w:t xml:space="preserve">Рисунок 2.4 - </w:t>
+        <w:t xml:space="preserve">Рисунок 2.4 </w:t>
+      </w:r>
+      <w:r>
+        <w:rPr>
+          <w:szCs w:val="24"/>
+          <w:lang w:val="uk-UA"/>
+        </w:rPr>
+        <w:t>–</w:t>
+      </w:r>
+      <w:r>
+        <w:rPr>
+          <w:szCs w:val="24"/>
+          <w:lang w:val="uk-UA"/>
+        </w:rPr>
+        <w:t xml:space="preserve"> </w:t>
       </w:r>
       <w:r>
         <w:rPr>
@@ -11750,7 +11864,7 @@
           <w:lang w:val="uk-UA"/>
         </w:rPr>
       </w:pPr>
-      <w:bookmarkStart w:id="23" w:name="_Toc390765173"/>
+      <w:bookmarkStart w:id="22" w:name="_Toc390806283"/>
       <w:r>
         <w:rPr>
           <w:lang w:val="uk-UA"/>
@@ -11758,41 +11872,41 @@
         <w:lastRenderedPageBreak/>
         <w:t>3 РОЗРОБКА ПРОГРАМИ</w:t>
       </w:r>
+      <w:bookmarkEnd w:id="22"/>
+    </w:p>
+    <w:p>
+      <w:pPr>
+        <w:pStyle w:val="2"/>
+        <w:rPr>
+          <w:lang w:val="uk-UA"/>
+        </w:rPr>
+      </w:pPr>
+      <w:bookmarkStart w:id="23" w:name="_Toc390806284"/>
+      <w:r>
+        <w:rPr>
+          <w:lang w:val="uk-UA"/>
+        </w:rPr>
+        <w:t>3.</w:t>
+      </w:r>
+      <w:r>
+        <w:rPr>
+          <w:lang w:val="uk-UA"/>
+        </w:rPr>
+        <w:t>1</w:t>
+      </w:r>
+      <w:r>
+        <w:rPr>
+          <w:lang w:val="uk-UA"/>
+        </w:rPr>
+        <w:t xml:space="preserve"> Проектування </w:t>
+      </w:r>
+      <w:r>
+        <w:rPr>
+          <w:lang w:val="uk-UA"/>
+        </w:rPr>
+        <w:t>інтерфейсу користувача</w:t>
+      </w:r>
       <w:bookmarkEnd w:id="23"/>
-    </w:p>
-    <w:p>
-      <w:pPr>
-        <w:pStyle w:val="2"/>
-        <w:rPr>
-          <w:lang w:val="uk-UA"/>
-        </w:rPr>
-      </w:pPr>
-      <w:bookmarkStart w:id="24" w:name="_Toc390765174"/>
-      <w:r>
-        <w:rPr>
-          <w:lang w:val="uk-UA"/>
-        </w:rPr>
-        <w:t>3.</w:t>
-      </w:r>
-      <w:r>
-        <w:rPr>
-          <w:lang w:val="uk-UA"/>
-        </w:rPr>
-        <w:t>1</w:t>
-      </w:r>
-      <w:r>
-        <w:rPr>
-          <w:lang w:val="uk-UA"/>
-        </w:rPr>
-        <w:t xml:space="preserve"> Проектування </w:t>
-      </w:r>
-      <w:r>
-        <w:rPr>
-          <w:lang w:val="uk-UA"/>
-        </w:rPr>
-        <w:t>інтерфейсу користувача</w:t>
-      </w:r>
-      <w:bookmarkEnd w:id="24"/>
     </w:p>
     <w:p>
       <w:pPr>
@@ -12065,7 +12179,7 @@
       <w:pPr>
         <w:pStyle w:val="3"/>
       </w:pPr>
-      <w:bookmarkStart w:id="25" w:name="_Toc390765175"/>
+      <w:bookmarkStart w:id="24" w:name="_Toc390806285"/>
       <w:r>
         <w:lastRenderedPageBreak/>
         <w:t>3.1</w:t>
@@ -12085,7 +12199,7 @@
       <w:r>
         <w:t>у</w:t>
       </w:r>
-      <w:bookmarkEnd w:id="25"/>
+      <w:bookmarkEnd w:id="24"/>
     </w:p>
     <w:p>
       <w:pPr>
@@ -13626,7 +13740,7 @@
       <w:pPr>
         <w:pStyle w:val="3"/>
       </w:pPr>
-      <w:bookmarkStart w:id="26" w:name="_Toc390765176"/>
+      <w:bookmarkStart w:id="25" w:name="_Toc390806286"/>
       <w:r>
         <w:t xml:space="preserve">3.1.2 Класифікація </w:t>
       </w:r>
@@ -13634,7 +13748,7 @@
       <w:r>
         <w:t>веб-дизайну</w:t>
       </w:r>
-      <w:bookmarkEnd w:id="26"/>
+      <w:bookmarkEnd w:id="25"/>
       <w:proofErr w:type="spellEnd"/>
     </w:p>
     <w:p>
@@ -14055,7 +14169,7 @@
       <w:pPr>
         <w:pStyle w:val="3"/>
       </w:pPr>
-      <w:bookmarkStart w:id="27" w:name="_Toc390765177"/>
+      <w:bookmarkStart w:id="26" w:name="_Toc390806287"/>
       <w:r>
         <w:t>3.1.3</w:t>
       </w:r>
@@ -14065,7 +14179,7 @@
       <w:r>
         <w:t>Проектування макету сторінок</w:t>
       </w:r>
-      <w:bookmarkEnd w:id="27"/>
+      <w:bookmarkEnd w:id="26"/>
     </w:p>
     <w:p>
       <w:pPr>
@@ -15434,12 +15548,12 @@
       <w:pPr>
         <w:pStyle w:val="3"/>
       </w:pPr>
-      <w:bookmarkStart w:id="28" w:name="_Toc390765178"/>
+      <w:bookmarkStart w:id="27" w:name="_Toc390806288"/>
       <w:r>
         <w:lastRenderedPageBreak/>
         <w:t>3.1.4 Верстання сторінок</w:t>
       </w:r>
-      <w:bookmarkEnd w:id="28"/>
+      <w:bookmarkEnd w:id="27"/>
     </w:p>
     <w:p>
       <w:pPr>
@@ -16379,7 +16493,7 @@
           <w:lang w:val="uk-UA" w:eastAsia="ru-RU"/>
         </w:rPr>
       </w:pPr>
-      <w:bookmarkStart w:id="29" w:name="_Toc390765179"/>
+      <w:bookmarkStart w:id="28" w:name="_Toc390806289"/>
       <w:r>
         <w:rPr>
           <w:lang w:val="uk-UA" w:eastAsia="ru-RU"/>
@@ -16399,7 +16513,7 @@
         </w:rPr>
         <w:t xml:space="preserve"> Проектування архітектури системи</w:t>
       </w:r>
-      <w:bookmarkEnd w:id="29"/>
+      <w:bookmarkEnd w:id="28"/>
     </w:p>
     <w:p>
       <w:pPr>
@@ -20147,7 +20261,7 @@
           <w:lang w:val="uk-UA"/>
         </w:rPr>
       </w:pPr>
-      <w:bookmarkStart w:id="30" w:name="_Toc390765180"/>
+      <w:bookmarkStart w:id="29" w:name="_Toc390806290"/>
       <w:r>
         <w:rPr>
           <w:lang w:val="uk-UA"/>
@@ -20155,7 +20269,7 @@
         <w:lastRenderedPageBreak/>
         <w:t>3.3 Використані технології</w:t>
       </w:r>
-      <w:bookmarkEnd w:id="30"/>
+      <w:bookmarkEnd w:id="29"/>
     </w:p>
     <w:p>
       <w:pPr>
@@ -20535,7 +20649,7 @@
       <w:pPr>
         <w:pStyle w:val="3"/>
       </w:pPr>
-      <w:bookmarkStart w:id="31" w:name="_Toc390765181"/>
+      <w:bookmarkStart w:id="30" w:name="_Toc390806291"/>
       <w:r>
         <w:t>3.</w:t>
       </w:r>
@@ -20545,7 +20659,7 @@
       <w:r>
         <w:t xml:space="preserve"> Вибір мови програмування</w:t>
       </w:r>
-      <w:bookmarkEnd w:id="31"/>
+      <w:bookmarkEnd w:id="30"/>
     </w:p>
     <w:p>
       <w:pPr>
@@ -21125,7 +21239,7 @@
       <w:pPr>
         <w:pStyle w:val="3"/>
       </w:pPr>
-      <w:bookmarkStart w:id="32" w:name="_Toc390765182"/>
+      <w:bookmarkStart w:id="31" w:name="_Toc390806292"/>
       <w:r>
         <w:t xml:space="preserve">3.3.2 </w:t>
       </w:r>
@@ -21140,7 +21254,7 @@
       <w:r>
         <w:t xml:space="preserve"> Framework.</w:t>
       </w:r>
-      <w:bookmarkEnd w:id="32"/>
+      <w:bookmarkEnd w:id="31"/>
     </w:p>
     <w:p>
       <w:pPr>
@@ -21654,7 +21768,7 @@
       <w:pPr>
         <w:pStyle w:val="3"/>
       </w:pPr>
-      <w:bookmarkStart w:id="33" w:name="_Toc390765183"/>
+      <w:bookmarkStart w:id="32" w:name="_Toc390806293"/>
       <w:r>
         <w:t xml:space="preserve">3.3.3 </w:t>
       </w:r>
@@ -21680,7 +21794,7 @@
       <w:r>
         <w:t>.</w:t>
       </w:r>
-      <w:bookmarkEnd w:id="33"/>
+      <w:bookmarkEnd w:id="32"/>
     </w:p>
     <w:p>
       <w:pPr>
@@ -22700,7 +22814,7 @@
       <w:pPr>
         <w:pStyle w:val="3"/>
       </w:pPr>
-      <w:bookmarkStart w:id="34" w:name="_Toc390765184"/>
+      <w:bookmarkStart w:id="33" w:name="_Toc390806294"/>
       <w:r>
         <w:t>3.3.</w:t>
       </w:r>
@@ -22735,7 +22849,7 @@
       <w:r>
         <w:t>.</w:t>
       </w:r>
-      <w:bookmarkEnd w:id="34"/>
+      <w:bookmarkEnd w:id="33"/>
     </w:p>
     <w:p>
       <w:pPr>
@@ -22771,7 +22885,19 @@
         <w:rPr>
           <w:lang w:val="uk-UA" w:eastAsia="ru-RU"/>
         </w:rPr>
-        <w:t xml:space="preserve"> - </w:t>
+        <w:t xml:space="preserve"> </w:t>
+      </w:r>
+      <w:r>
+        <w:rPr>
+          <w:lang w:val="uk-UA" w:eastAsia="ru-RU"/>
+        </w:rPr>
+        <w:t>–</w:t>
+      </w:r>
+      <w:r>
+        <w:rPr>
+          <w:lang w:val="uk-UA" w:eastAsia="ru-RU"/>
+        </w:rPr>
+        <w:t xml:space="preserve"> </w:t>
       </w:r>
       <w:proofErr w:type="spellStart"/>
       <w:r>
@@ -23033,7 +23159,7 @@
       <w:pPr>
         <w:pStyle w:val="3"/>
       </w:pPr>
-      <w:bookmarkStart w:id="35" w:name="_Toc390765185"/>
+      <w:bookmarkStart w:id="34" w:name="_Toc390806295"/>
       <w:r>
         <w:t>3.3.</w:t>
       </w:r>
@@ -23057,7 +23183,7 @@
       <w:r>
         <w:t>.</w:t>
       </w:r>
-      <w:bookmarkEnd w:id="35"/>
+      <w:bookmarkEnd w:id="34"/>
     </w:p>
     <w:p>
       <w:pPr>
@@ -23883,7 +24009,7 @@
       <w:pPr>
         <w:pStyle w:val="3"/>
       </w:pPr>
-      <w:bookmarkStart w:id="36" w:name="_Toc390765186"/>
+      <w:bookmarkStart w:id="35" w:name="_Toc390806296"/>
       <w:r>
         <w:lastRenderedPageBreak/>
         <w:t>3.3.</w:t>
@@ -23916,7 +24042,7 @@
       <w:r>
         <w:t>.</w:t>
       </w:r>
-      <w:bookmarkEnd w:id="36"/>
+      <w:bookmarkEnd w:id="35"/>
     </w:p>
     <w:p>
       <w:pPr>
@@ -23951,7 +24077,19 @@
         <w:rPr>
           <w:lang w:val="uk-UA"/>
         </w:rPr>
-        <w:t xml:space="preserve"> — це набір інструментів від </w:t>
+        <w:t xml:space="preserve"> </w:t>
+      </w:r>
+      <w:r>
+        <w:rPr>
+          <w:lang w:val="uk-UA"/>
+        </w:rPr>
+        <w:t>–</w:t>
+      </w:r>
+      <w:r>
+        <w:rPr>
+          <w:lang w:val="uk-UA"/>
+        </w:rPr>
+        <w:t xml:space="preserve"> це набір інструментів від </w:t>
       </w:r>
       <w:proofErr w:type="spellStart"/>
       <w:r>
@@ -24338,7 +24476,7 @@
         <w:pStyle w:val="a1"/>
         <w:outlineLvl w:val="2"/>
       </w:pPr>
-      <w:bookmarkStart w:id="37" w:name="_Toc390765187"/>
+      <w:bookmarkStart w:id="36" w:name="_Toc390806297"/>
       <w:r>
         <w:t>3.3.</w:t>
       </w:r>
@@ -24362,7 +24500,7 @@
       <w:r>
         <w:t>.</w:t>
       </w:r>
-      <w:bookmarkEnd w:id="37"/>
+      <w:bookmarkEnd w:id="36"/>
     </w:p>
     <w:p>
       <w:pPr>
@@ -24374,7 +24512,13 @@
       </w:r>
       <w:proofErr w:type="spellEnd"/>
       <w:r>
-        <w:t xml:space="preserve"> — популярна JavaScript-бібліотека з відкритим кодом. Вона була представлена у січні 2006 року у </w:t>
+        <w:t xml:space="preserve"> </w:t>
+      </w:r>
+      <w:r>
+        <w:t>–</w:t>
+      </w:r>
+      <w:r>
+        <w:t xml:space="preserve"> популярна JavaScript-бібліотека з відкритим кодом. Вона була представлена у січні 2006 року у </w:t>
       </w:r>
       <w:proofErr w:type="spellStart"/>
       <w:r>
@@ -24702,7 +24846,7 @@
         <w:pStyle w:val="a1"/>
         <w:outlineLvl w:val="2"/>
       </w:pPr>
-      <w:bookmarkStart w:id="38" w:name="_Toc390765188"/>
+      <w:bookmarkStart w:id="37" w:name="_Toc390806298"/>
       <w:r>
         <w:t>3.3.</w:t>
       </w:r>
@@ -24726,7 +24870,7 @@
       <w:r>
         <w:t>.</w:t>
       </w:r>
-      <w:bookmarkEnd w:id="38"/>
+      <w:bookmarkEnd w:id="37"/>
     </w:p>
     <w:p>
       <w:pPr>
@@ -25507,7 +25651,7 @@
         <w:pStyle w:val="a1"/>
         <w:outlineLvl w:val="2"/>
       </w:pPr>
-      <w:bookmarkStart w:id="39" w:name="_Toc390765189"/>
+      <w:bookmarkStart w:id="38" w:name="_Toc390806299"/>
       <w:r>
         <w:t>3.3.</w:t>
       </w:r>
@@ -25539,7 +25683,7 @@
       <w:r>
         <w:t>.</w:t>
       </w:r>
-      <w:bookmarkEnd w:id="39"/>
+      <w:bookmarkEnd w:id="38"/>
     </w:p>
     <w:p>
       <w:pPr>
@@ -25982,7 +26126,7 @@
         <w:pStyle w:val="a1"/>
         <w:outlineLvl w:val="2"/>
       </w:pPr>
-      <w:bookmarkStart w:id="40" w:name="_Toc390765190"/>
+      <w:bookmarkStart w:id="39" w:name="_Toc390806300"/>
       <w:r>
         <w:t>3.3.</w:t>
       </w:r>
@@ -26006,7 +26150,7 @@
       <w:r>
         <w:t xml:space="preserve"> IDEA.</w:t>
       </w:r>
-      <w:bookmarkEnd w:id="40"/>
+      <w:bookmarkEnd w:id="39"/>
     </w:p>
     <w:p>
       <w:pPr>
@@ -26542,7 +26686,7 @@
           <w:lang w:val="uk-UA"/>
         </w:rPr>
       </w:pPr>
-      <w:bookmarkStart w:id="41" w:name="_Toc390765191"/>
+      <w:bookmarkStart w:id="40" w:name="_Toc390806301"/>
       <w:r>
         <w:rPr>
           <w:lang w:val="uk-UA"/>
@@ -26550,41 +26694,41 @@
         <w:lastRenderedPageBreak/>
         <w:t>4 ВІДЛАГОДЖЕННЯ ТА ТЕСТУВАННЯ ПРОГРАМИ</w:t>
       </w:r>
+      <w:bookmarkEnd w:id="40"/>
+    </w:p>
+    <w:p>
+      <w:pPr>
+        <w:pStyle w:val="2"/>
+        <w:rPr>
+          <w:szCs w:val="28"/>
+          <w:lang w:val="uk-UA"/>
+        </w:rPr>
+      </w:pPr>
+      <w:bookmarkStart w:id="41" w:name="_Toc385864499"/>
+      <w:bookmarkStart w:id="42" w:name="_Toc390806302"/>
+      <w:r>
+        <w:rPr>
+          <w:lang w:val="uk-UA"/>
+        </w:rPr>
+        <w:t xml:space="preserve">4.1 </w:t>
+      </w:r>
       <w:bookmarkEnd w:id="41"/>
-    </w:p>
-    <w:p>
-      <w:pPr>
-        <w:pStyle w:val="2"/>
-        <w:rPr>
-          <w:szCs w:val="28"/>
-          <w:lang w:val="uk-UA"/>
-        </w:rPr>
-      </w:pPr>
-      <w:bookmarkStart w:id="42" w:name="_Toc385864499"/>
-      <w:bookmarkStart w:id="43" w:name="_Toc390765192"/>
-      <w:r>
-        <w:rPr>
-          <w:lang w:val="uk-UA"/>
-        </w:rPr>
-        <w:t xml:space="preserve">4.1 </w:t>
+      <w:r>
+        <w:rPr>
+          <w:bCs w:val="0"/>
+          <w:szCs w:val="28"/>
+          <w:lang w:val="uk-UA"/>
+        </w:rPr>
+        <w:t>Ф</w:t>
+      </w:r>
+      <w:r>
+        <w:rPr>
+          <w:szCs w:val="28"/>
+          <w:lang w:val="uk-UA"/>
+        </w:rPr>
+        <w:t>ункціональне тестування</w:t>
       </w:r>
       <w:bookmarkEnd w:id="42"/>
-      <w:r>
-        <w:rPr>
-          <w:bCs w:val="0"/>
-          <w:szCs w:val="28"/>
-          <w:lang w:val="uk-UA"/>
-        </w:rPr>
-        <w:t>Ф</w:t>
-      </w:r>
-      <w:r>
-        <w:rPr>
-          <w:szCs w:val="28"/>
-          <w:lang w:val="uk-UA"/>
-        </w:rPr>
-        <w:t>ункціональне тестування</w:t>
-      </w:r>
-      <w:bookmarkEnd w:id="43"/>
     </w:p>
     <w:p>
       <w:pPr>
@@ -40737,8 +40881,8 @@
           <w:lang w:val="uk-UA"/>
         </w:rPr>
       </w:pPr>
-      <w:bookmarkStart w:id="44" w:name="_Toc388960210"/>
-      <w:bookmarkStart w:id="45" w:name="_Toc390765193"/>
+      <w:bookmarkStart w:id="43" w:name="_Toc388960210"/>
+      <w:bookmarkStart w:id="44" w:name="_Toc390806303"/>
       <w:r>
         <w:rPr>
           <w:lang w:val="uk-UA"/>
@@ -40759,8 +40903,8 @@
         </w:rPr>
         <w:t xml:space="preserve"> програми</w:t>
       </w:r>
+      <w:bookmarkEnd w:id="43"/>
       <w:bookmarkEnd w:id="44"/>
-      <w:bookmarkEnd w:id="45"/>
     </w:p>
     <w:p>
       <w:pPr>
@@ -41068,7 +41212,7 @@
           <w:lang w:val="uk-UA"/>
         </w:rPr>
       </w:pPr>
-      <w:bookmarkStart w:id="46" w:name="_Toc390765194"/>
+      <w:bookmarkStart w:id="45" w:name="_Toc390806304"/>
       <w:r>
         <w:rPr>
           <w:lang w:val="uk-UA"/>
@@ -41076,38 +41220,38 @@
         <w:lastRenderedPageBreak/>
         <w:t>5 ОХОРОНА ПРАЦІ</w:t>
       </w:r>
+      <w:bookmarkEnd w:id="45"/>
+    </w:p>
+    <w:p>
+      <w:pPr>
+        <w:pStyle w:val="2"/>
+        <w:rPr>
+          <w:bCs w:val="0"/>
+          <w:lang w:val="uk-UA"/>
+        </w:rPr>
+      </w:pPr>
+      <w:bookmarkStart w:id="46" w:name="_Toc390806305"/>
+      <w:r>
+        <w:rPr>
+          <w:bCs w:val="0"/>
+          <w:lang w:val="uk-UA"/>
+        </w:rPr>
+        <w:t>5</w:t>
+      </w:r>
+      <w:r>
+        <w:rPr>
+          <w:lang w:val="uk-UA"/>
+        </w:rPr>
+        <w:t xml:space="preserve">.1. </w:t>
+      </w:r>
+      <w:r>
+        <w:rPr>
+          <w:bCs w:val="0"/>
+          <w:lang w:val="uk-UA"/>
+        </w:rPr>
+        <w:t>Аналіз шкідливих та небезпечних виробничих факторів</w:t>
+      </w:r>
       <w:bookmarkEnd w:id="46"/>
-    </w:p>
-    <w:p>
-      <w:pPr>
-        <w:pStyle w:val="2"/>
-        <w:rPr>
-          <w:bCs w:val="0"/>
-          <w:lang w:val="uk-UA"/>
-        </w:rPr>
-      </w:pPr>
-      <w:bookmarkStart w:id="47" w:name="_Toc390765195"/>
-      <w:r>
-        <w:rPr>
-          <w:bCs w:val="0"/>
-          <w:lang w:val="uk-UA"/>
-        </w:rPr>
-        <w:t>5</w:t>
-      </w:r>
-      <w:r>
-        <w:rPr>
-          <w:lang w:val="uk-UA"/>
-        </w:rPr>
-        <w:t xml:space="preserve">.1. </w:t>
-      </w:r>
-      <w:r>
-        <w:rPr>
-          <w:bCs w:val="0"/>
-          <w:lang w:val="uk-UA"/>
-        </w:rPr>
-        <w:t>Аналіз шкідливих та небезпечних виробничих факторів</w:t>
-      </w:r>
-      <w:bookmarkEnd w:id="47"/>
     </w:p>
     <w:p>
       <w:pPr>
@@ -41556,7 +41700,7 @@
           <w:lang w:val="uk-UA"/>
         </w:rPr>
       </w:pPr>
-      <w:bookmarkStart w:id="48" w:name="_Toc390765196"/>
+      <w:bookmarkStart w:id="47" w:name="_Toc390806306"/>
       <w:r>
         <w:rPr>
           <w:bCs w:val="0"/>
@@ -41564,7 +41708,7 @@
         </w:rPr>
         <w:t>5.2. Проектні заходи</w:t>
       </w:r>
-      <w:bookmarkEnd w:id="48"/>
+      <w:bookmarkEnd w:id="47"/>
     </w:p>
     <w:p>
       <w:pPr>
@@ -42580,7 +42724,7 @@
           <w:lang w:val="uk-UA"/>
         </w:rPr>
       </w:pPr>
-      <w:bookmarkStart w:id="49" w:name="_Toc390765197"/>
+      <w:bookmarkStart w:id="48" w:name="_Toc390806307"/>
       <w:r>
         <w:rPr>
           <w:bCs w:val="0"/>
@@ -42617,7 +42761,7 @@
         </w:rPr>
         <w:t xml:space="preserve"> при виконанні робіт на ПЕОМ</w:t>
       </w:r>
-      <w:bookmarkEnd w:id="49"/>
+      <w:bookmarkEnd w:id="48"/>
       <w:r>
         <w:rPr>
           <w:bCs w:val="0"/>
@@ -42636,7 +42780,7 @@
           <w:szCs w:val="26"/>
         </w:rPr>
       </w:pPr>
-      <w:bookmarkStart w:id="50" w:name="_Toc390765198"/>
+      <w:bookmarkStart w:id="49" w:name="_Toc390806308"/>
       <w:r>
         <w:rPr>
           <w:rFonts w:eastAsiaTheme="majorEastAsia" w:cstheme="majorBidi"/>
@@ -42646,7 +42790,7 @@
         </w:rPr>
         <w:t>5.3.1. Вимоги безпеки праці перед початком роботи на ПЕОМ</w:t>
       </w:r>
-      <w:bookmarkEnd w:id="50"/>
+      <w:bookmarkEnd w:id="49"/>
     </w:p>
     <w:p>
       <w:pPr>
@@ -42934,7 +43078,7 @@
           <w:szCs w:val="26"/>
         </w:rPr>
       </w:pPr>
-      <w:bookmarkStart w:id="51" w:name="_Toc390765199"/>
+      <w:bookmarkStart w:id="50" w:name="_Toc390806309"/>
       <w:r>
         <w:rPr>
           <w:rFonts w:eastAsiaTheme="majorEastAsia" w:cstheme="majorBidi"/>
@@ -42944,7 +43088,7 @@
         </w:rPr>
         <w:t>5.3.2. Вимоги безпеки праці під час роботи на ПЕОМ</w:t>
       </w:r>
-      <w:bookmarkEnd w:id="51"/>
+      <w:bookmarkEnd w:id="50"/>
     </w:p>
     <w:p>
       <w:pPr>
@@ -43693,7 +43837,7 @@
           <w:szCs w:val="26"/>
         </w:rPr>
       </w:pPr>
-      <w:bookmarkStart w:id="52" w:name="_Toc390765200"/>
+      <w:bookmarkStart w:id="51" w:name="_Toc390806310"/>
       <w:r>
         <w:rPr>
           <w:rFonts w:eastAsiaTheme="majorEastAsia" w:cstheme="majorBidi"/>
@@ -43703,7 +43847,7 @@
         </w:rPr>
         <w:t>5.3.3. Вимоги безпеки праці після закінчення роботи на ПЕОМ</w:t>
       </w:r>
-      <w:bookmarkEnd w:id="52"/>
+      <w:bookmarkEnd w:id="51"/>
     </w:p>
     <w:p>
       <w:pPr>
@@ -43830,7 +43974,7 @@
           <w:szCs w:val="26"/>
         </w:rPr>
       </w:pPr>
-      <w:bookmarkStart w:id="53" w:name="_Toc390765201"/>
+      <w:bookmarkStart w:id="52" w:name="_Toc390806311"/>
       <w:r>
         <w:rPr>
           <w:rFonts w:eastAsiaTheme="majorEastAsia" w:cstheme="majorBidi"/>
@@ -43840,7 +43984,7 @@
         </w:rPr>
         <w:t>5.3.4. Вимоги безпеки праці в аварійних ситуаціях</w:t>
       </w:r>
-      <w:bookmarkEnd w:id="53"/>
+      <w:bookmarkEnd w:id="52"/>
     </w:p>
     <w:p>
       <w:pPr>
@@ -43895,7 +44039,7 @@
           <w:lang w:val="uk-UA"/>
         </w:rPr>
       </w:pPr>
-      <w:bookmarkStart w:id="54" w:name="_Toc390765202"/>
+      <w:bookmarkStart w:id="53" w:name="_Toc390806312"/>
       <w:r>
         <w:rPr>
           <w:lang w:val="uk-UA"/>
@@ -43903,7 +44047,7 @@
         <w:lastRenderedPageBreak/>
         <w:t>ВИСНОВКИ</w:t>
       </w:r>
-      <w:bookmarkEnd w:id="54"/>
+      <w:bookmarkEnd w:id="53"/>
     </w:p>
     <w:p>
       <w:pPr>
@@ -44064,7 +44208,7 @@
           <w:lang w:val="uk-UA"/>
         </w:rPr>
       </w:pPr>
-      <w:bookmarkStart w:id="55" w:name="_Toc390765203"/>
+      <w:bookmarkStart w:id="54" w:name="_Toc390806313"/>
       <w:r>
         <w:rPr>
           <w:lang w:val="uk-UA"/>
@@ -44072,7 +44216,7 @@
         <w:lastRenderedPageBreak/>
         <w:t>ЛІТЕРАТУРА</w:t>
       </w:r>
-      <w:bookmarkEnd w:id="55"/>
+      <w:bookmarkEnd w:id="54"/>
     </w:p>
     <w:p>
       <w:pPr>
@@ -44200,7 +44344,19 @@
         <w:rPr>
           <w:lang w:val="uk-UA"/>
         </w:rPr>
-        <w:t xml:space="preserve"> , А.Б. </w:t>
+        <w:t>,</w:t>
+      </w:r>
+      <w:r>
+        <w:rPr>
+          <w:lang w:val="uk-UA"/>
+        </w:rPr>
+        <w:br/>
+      </w:r>
+      <w:r>
+        <w:rPr>
+          <w:lang w:val="uk-UA"/>
+        </w:rPr>
+        <w:t xml:space="preserve"> А.Б. </w:t>
       </w:r>
       <w:proofErr w:type="spellStart"/>
       <w:r>
@@ -44315,7 +44471,14 @@
         <w:rPr>
           <w:lang w:val="uk-UA"/>
         </w:rPr>
-        <w:t xml:space="preserve"> [Текст] /  А.Т. </w:t>
+        <w:t xml:space="preserve"> [Текст] /  </w:t>
+      </w:r>
+      <w:r>
+        <w:rPr>
+          <w:lang w:val="uk-UA"/>
+        </w:rPr>
+        <w:br/>
+        <w:t xml:space="preserve">А.Т. </w:t>
       </w:r>
       <w:proofErr w:type="spellStart"/>
       <w:r>
@@ -44343,7 +44506,13 @@
         <w:rPr>
           <w:lang w:val="uk-UA"/>
         </w:rPr>
-        <w:t xml:space="preserve">.// </w:t>
+        <w:t xml:space="preserve"> </w:t>
+      </w:r>
+      <w:r>
+        <w:rPr>
+          <w:lang w:val="uk-UA"/>
+        </w:rPr>
+        <w:t xml:space="preserve">// </w:t>
       </w:r>
       <w:proofErr w:type="spellStart"/>
       <w:r>
@@ -44657,7 +44826,19 @@
         <w:rPr>
           <w:lang w:val="uk-UA"/>
         </w:rPr>
-        <w:t xml:space="preserve"> [Текст] / Б.Е. </w:t>
+        <w:t xml:space="preserve"> [Текст] / </w:t>
+      </w:r>
+      <w:r>
+        <w:rPr>
+          <w:lang w:val="uk-UA"/>
+        </w:rPr>
+        <w:br/>
+      </w:r>
+      <w:r>
+        <w:rPr>
+          <w:lang w:val="uk-UA"/>
+        </w:rPr>
+        <w:t xml:space="preserve">Б.Е. </w:t>
       </w:r>
       <w:proofErr w:type="spellStart"/>
       <w:r>
@@ -44894,7 +45075,21 @@
           <w:szCs w:val="28"/>
           <w:lang w:val="uk-UA"/>
         </w:rPr>
-        <w:t xml:space="preserve"> по результатам </w:t>
+        <w:t xml:space="preserve"> по </w:t>
+      </w:r>
+      <w:r>
+        <w:rPr>
+          <w:szCs w:val="28"/>
+          <w:lang w:val="uk-UA"/>
+        </w:rPr>
+        <w:t>р</w:t>
+      </w:r>
+      <w:r>
+        <w:rPr>
+          <w:szCs w:val="28"/>
+          <w:lang w:val="uk-UA"/>
+        </w:rPr>
+        <w:t xml:space="preserve">езультатам </w:t>
       </w:r>
       <w:proofErr w:type="spellStart"/>
       <w:r>
@@ -45257,7 +45452,21 @@
         <w:rPr>
           <w:lang w:val="uk-UA"/>
         </w:rPr>
-        <w:t xml:space="preserve">«ООП» [Електронний ресурс] — Режим доступу: </w:t>
+        <w:t xml:space="preserve">«ООП» [Електронний ресурс] </w:t>
+      </w:r>
+      <w:bookmarkStart w:id="55" w:name="_GoBack"/>
+      <w:r>
+        <w:rPr>
+          <w:lang w:val="uk-UA"/>
+        </w:rPr>
+        <w:t>—</w:t>
+      </w:r>
+      <w:bookmarkEnd w:id="55"/>
+      <w:r>
+        <w:rPr>
+          <w:lang w:val="uk-UA"/>
+        </w:rPr>
+        <w:t xml:space="preserve"> Режим доступу: </w:t>
       </w:r>
       <w:hyperlink r:id="rId40" w:history="1">
         <w:r>
@@ -46044,10 +46253,12 @@
         <w:jc w:val="center"/>
       </w:pPr>
       <w:bookmarkStart w:id="56" w:name="_Toc390326252"/>
+      <w:bookmarkStart w:id="57" w:name="_Toc390806314"/>
       <w:r>
         <w:t>ДОДАТКИ</w:t>
       </w:r>
       <w:bookmarkEnd w:id="56"/>
+      <w:bookmarkEnd w:id="57"/>
     </w:p>
     <w:p>
       <w:pPr>
@@ -46892,7 +47103,7 @@
                       <w:noProof/>
                       <w:szCs w:val="28"/>
                     </w:rPr>
-                    <w:t>7</w:t>
+                    <w:t>100</w:t>
                   </w:r>
                   <w:r>
                     <w:rPr>
@@ -55429,7 +55640,7 @@
 </file>
 
 <file path=customXml/itemProps1.xml><?xml version="1.0" encoding="utf-8"?>
-<ds:datastoreItem xmlns:ds="http://schemas.openxmlformats.org/officeDocument/2006/customXml" ds:itemID="{B5F88A4B-4136-4A32-9648-7A796F8E9BCD}">
+<ds:datastoreItem xmlns:ds="http://schemas.openxmlformats.org/officeDocument/2006/customXml" ds:itemID="{7C0DB66F-4A0C-46E1-8747-571297B538F0}">
   <ds:schemaRefs>
     <ds:schemaRef ds:uri="http://schemas.openxmlformats.org/officeDocument/2006/bibliography"/>
   </ds:schemaRefs>
